--- a/mysql-quiz/mysql quiz 01.docx
+++ b/mysql-quiz/mysql quiz 01.docx
@@ -442,6 +442,7 @@
       <w:proofErr w:type="gramStart"/>
       <w:r>
         <w:rPr>
+          <w:b/>
           <w:sz w:val="18"/>
           <w:szCs w:val="18"/>
         </w:rPr>
@@ -451,6 +452,7 @@
       <w:proofErr w:type="gramEnd"/>
       <w:r>
         <w:rPr>
+          <w:b/>
           <w:sz w:val="18"/>
           <w:szCs w:val="18"/>
         </w:rPr>
@@ -458,6 +460,7 @@
       </w:r>
       <w:r>
         <w:rPr>
+          <w:b/>
           <w:sz w:val="18"/>
           <w:szCs w:val="18"/>
         </w:rPr>
@@ -575,6 +578,7 @@
       </w:pPr>
       <w:r>
         <w:rPr>
+          <w:b/>
           <w:sz w:val="18"/>
           <w:szCs w:val="18"/>
         </w:rPr>
@@ -582,6 +586,7 @@
       </w:r>
       <w:r>
         <w:rPr>
+          <w:b/>
           <w:sz w:val="18"/>
           <w:szCs w:val="18"/>
         </w:rPr>
@@ -698,6 +703,7 @@
       <w:proofErr w:type="spellStart"/>
       <w:r>
         <w:rPr>
+          <w:b/>
           <w:sz w:val="18"/>
           <w:szCs w:val="18"/>
         </w:rPr>
@@ -746,6 +752,7 @@
       <w:proofErr w:type="spellStart"/>
       <w:r>
         <w:rPr>
+          <w:b/>
           <w:sz w:val="18"/>
           <w:szCs w:val="18"/>
         </w:rPr>
@@ -754,6 +761,7 @@
       <w:proofErr w:type="spellEnd"/>
       <w:r>
         <w:rPr>
+          <w:b/>
           <w:sz w:val="18"/>
           <w:szCs w:val="18"/>
         </w:rPr>
@@ -824,6 +832,7 @@
       <w:proofErr w:type="spellStart"/>
       <w:r>
         <w:rPr>
+          <w:b/>
           <w:sz w:val="18"/>
           <w:szCs w:val="18"/>
         </w:rPr>
@@ -832,6 +841,7 @@
       <w:proofErr w:type="spellEnd"/>
       <w:r>
         <w:rPr>
+          <w:b/>
           <w:sz w:val="18"/>
           <w:szCs w:val="18"/>
         </w:rPr>
@@ -914,16 +924,7 @@
           <w:sz w:val="18"/>
           <w:szCs w:val="18"/>
         </w:rPr>
-        <w:t>F</w:t>
-      </w:r>
-      <w:bookmarkStart w:id="0" w:name="_GoBack"/>
-      <w:bookmarkEnd w:id="0"/>
-      <w:r>
-        <w:rPr>
-          <w:sz w:val="18"/>
-          <w:szCs w:val="18"/>
-        </w:rPr>
-        <w:t>irstName</w:t>
+        <w:t>FirstName</w:t>
       </w:r>
       <w:proofErr w:type="spellEnd"/>
       <w:r>
@@ -938,12 +939,14 @@
       <w:pPr>
         <w:spacing w:after="0" w:line="240" w:lineRule="auto"/>
         <w:rPr>
-          <w:sz w:val="18"/>
-          <w:szCs w:val="18"/>
-        </w:rPr>
-      </w:pPr>
-      <w:r>
-        <w:rPr>
+          <w:b/>
+          <w:sz w:val="18"/>
+          <w:szCs w:val="18"/>
+        </w:rPr>
+      </w:pPr>
+      <w:r>
+        <w:rPr>
+          <w:b/>
           <w:sz w:val="18"/>
           <w:szCs w:val="18"/>
         </w:rPr>
@@ -952,6 +955,7 @@
       <w:proofErr w:type="spellStart"/>
       <w:r>
         <w:rPr>
+          <w:b/>
           <w:sz w:val="18"/>
           <w:szCs w:val="18"/>
         </w:rPr>
@@ -960,6 +964,7 @@
       <w:proofErr w:type="spellEnd"/>
       <w:r>
         <w:rPr>
+          <w:b/>
           <w:sz w:val="18"/>
           <w:szCs w:val="18"/>
         </w:rPr>
@@ -1107,6 +1112,7 @@
       </w:r>
       <w:r>
         <w:rPr>
+          <w:b/>
           <w:sz w:val="18"/>
           <w:szCs w:val="18"/>
         </w:rPr>
@@ -1236,12 +1242,14 @@
       <w:pPr>
         <w:spacing w:after="0" w:line="240" w:lineRule="auto"/>
         <w:rPr>
-          <w:sz w:val="18"/>
-          <w:szCs w:val="18"/>
-        </w:rPr>
-      </w:pPr>
-      <w:r>
-        <w:rPr>
+          <w:b/>
+          <w:sz w:val="18"/>
+          <w:szCs w:val="18"/>
+        </w:rPr>
+      </w:pPr>
+      <w:r>
+        <w:rPr>
+          <w:b/>
           <w:sz w:val="18"/>
           <w:szCs w:val="18"/>
         </w:rPr>
@@ -1249,6 +1257,7 @@
       </w:r>
       <w:r>
         <w:rPr>
+          <w:b/>
           <w:sz w:val="18"/>
           <w:szCs w:val="18"/>
         </w:rPr>
@@ -1257,6 +1266,7 @@
       <w:proofErr w:type="spellStart"/>
       <w:r>
         <w:rPr>
+          <w:b/>
           <w:sz w:val="18"/>
           <w:szCs w:val="18"/>
         </w:rPr>
@@ -1265,6 +1275,7 @@
       <w:proofErr w:type="spellEnd"/>
       <w:r>
         <w:rPr>
+          <w:b/>
           <w:sz w:val="18"/>
           <w:szCs w:val="18"/>
         </w:rPr>
@@ -1442,12 +1453,14 @@
       <w:pPr>
         <w:spacing w:after="0" w:line="240" w:lineRule="auto"/>
         <w:rPr>
-          <w:sz w:val="18"/>
-          <w:szCs w:val="18"/>
-        </w:rPr>
-      </w:pPr>
-      <w:r>
-        <w:rPr>
+          <w:b/>
+          <w:sz w:val="18"/>
+          <w:szCs w:val="18"/>
+        </w:rPr>
+      </w:pPr>
+      <w:r>
+        <w:rPr>
+          <w:b/>
           <w:sz w:val="18"/>
           <w:szCs w:val="18"/>
         </w:rPr>
@@ -1455,6 +1468,7 @@
       </w:r>
       <w:r>
         <w:rPr>
+          <w:b/>
           <w:sz w:val="18"/>
           <w:szCs w:val="18"/>
         </w:rPr>
@@ -1463,6 +1477,7 @@
       <w:proofErr w:type="spellStart"/>
       <w:r>
         <w:rPr>
+          <w:b/>
           <w:sz w:val="18"/>
           <w:szCs w:val="18"/>
         </w:rPr>
@@ -1471,6 +1486,7 @@
       <w:proofErr w:type="spellEnd"/>
       <w:r>
         <w:rPr>
+          <w:b/>
           <w:sz w:val="18"/>
           <w:szCs w:val="18"/>
         </w:rPr>
@@ -1549,6 +1565,7 @@
       </w:pPr>
       <w:r>
         <w:rPr>
+          <w:b/>
           <w:sz w:val="18"/>
           <w:szCs w:val="18"/>
         </w:rPr>
@@ -1556,6 +1573,7 @@
       </w:r>
       <w:r>
         <w:rPr>
+          <w:b/>
           <w:sz w:val="18"/>
           <w:szCs w:val="18"/>
         </w:rPr>
@@ -1636,12 +1654,14 @@
       <w:pPr>
         <w:spacing w:after="0" w:line="240" w:lineRule="auto"/>
         <w:rPr>
-          <w:sz w:val="18"/>
-          <w:szCs w:val="18"/>
-        </w:rPr>
-      </w:pPr>
-      <w:r>
-        <w:rPr>
+          <w:b/>
+          <w:sz w:val="18"/>
+          <w:szCs w:val="18"/>
+        </w:rPr>
+      </w:pPr>
+      <w:r>
+        <w:rPr>
+          <w:b/>
           <w:sz w:val="18"/>
           <w:szCs w:val="18"/>
         </w:rPr>
@@ -1649,6 +1669,7 @@
       </w:r>
       <w:r>
         <w:rPr>
+          <w:b/>
           <w:sz w:val="18"/>
           <w:szCs w:val="18"/>
         </w:rPr>
@@ -1657,6 +1678,7 @@
       <w:proofErr w:type="spellStart"/>
       <w:r>
         <w:rPr>
+          <w:b/>
           <w:sz w:val="18"/>
           <w:szCs w:val="18"/>
         </w:rPr>
@@ -1665,6 +1687,7 @@
       <w:proofErr w:type="spellEnd"/>
       <w:r>
         <w:rPr>
+          <w:b/>
           <w:sz w:val="18"/>
           <w:szCs w:val="18"/>
         </w:rPr>
@@ -1673,6 +1696,7 @@
       <w:proofErr w:type="spellStart"/>
       <w:r>
         <w:rPr>
+          <w:b/>
           <w:sz w:val="18"/>
           <w:szCs w:val="18"/>
         </w:rPr>
@@ -1681,6 +1705,7 @@
       <w:proofErr w:type="spellEnd"/>
       <w:r>
         <w:rPr>
+          <w:b/>
           <w:sz w:val="18"/>
           <w:szCs w:val="18"/>
         </w:rPr>
@@ -1929,12 +1954,14 @@
       <w:pPr>
         <w:spacing w:after="0" w:line="240" w:lineRule="auto"/>
         <w:rPr>
-          <w:sz w:val="18"/>
-          <w:szCs w:val="18"/>
-        </w:rPr>
-      </w:pPr>
-      <w:r>
-        <w:rPr>
+          <w:b/>
+          <w:sz w:val="18"/>
+          <w:szCs w:val="18"/>
+        </w:rPr>
+      </w:pPr>
+      <w:r>
+        <w:rPr>
+          <w:b/>
           <w:sz w:val="18"/>
           <w:szCs w:val="18"/>
         </w:rPr>
@@ -1942,6 +1969,7 @@
       </w:r>
       <w:r>
         <w:rPr>
+          <w:b/>
           <w:sz w:val="18"/>
           <w:szCs w:val="18"/>
         </w:rPr>
@@ -1950,6 +1978,7 @@
       <w:proofErr w:type="spellStart"/>
       <w:r>
         <w:rPr>
+          <w:b/>
           <w:sz w:val="18"/>
           <w:szCs w:val="18"/>
         </w:rPr>
@@ -1958,6 +1987,7 @@
       <w:proofErr w:type="spellEnd"/>
       <w:r>
         <w:rPr>
+          <w:b/>
           <w:sz w:val="18"/>
           <w:szCs w:val="18"/>
         </w:rPr>
@@ -1966,6 +1996,7 @@
       <w:proofErr w:type="spellStart"/>
       <w:r>
         <w:rPr>
+          <w:b/>
           <w:sz w:val="18"/>
           <w:szCs w:val="18"/>
         </w:rPr>
@@ -1974,6 +2005,7 @@
       <w:proofErr w:type="spellEnd"/>
       <w:r>
         <w:rPr>
+          <w:b/>
           <w:sz w:val="18"/>
           <w:szCs w:val="18"/>
         </w:rPr>
@@ -2107,6 +2139,7 @@
       </w:r>
       <w:r>
         <w:rPr>
+          <w:b/>
           <w:sz w:val="18"/>
           <w:szCs w:val="18"/>
         </w:rPr>
@@ -2114,6 +2147,7 @@
       </w:r>
       <w:r>
         <w:rPr>
+          <w:b/>
           <w:sz w:val="18"/>
           <w:szCs w:val="18"/>
         </w:rPr>
@@ -2226,10 +2260,18 @@
           <w:szCs w:val="18"/>
         </w:rPr>
         <w:tab/>
+      </w:r>
+      <w:r>
+        <w:rPr>
+          <w:b/>
+          <w:sz w:val="18"/>
+          <w:szCs w:val="18"/>
+        </w:rPr>
         <w:t xml:space="preserve">b. </w:t>
       </w:r>
       <w:r>
         <w:rPr>
+          <w:b/>
           <w:sz w:val="18"/>
           <w:szCs w:val="18"/>
         </w:rPr>
@@ -2408,12 +2450,14 @@
       <w:pPr>
         <w:spacing w:after="0" w:line="240" w:lineRule="auto"/>
         <w:rPr>
-          <w:sz w:val="18"/>
-          <w:szCs w:val="18"/>
-        </w:rPr>
-      </w:pPr>
-      <w:r>
-        <w:rPr>
+          <w:b/>
+          <w:sz w:val="18"/>
+          <w:szCs w:val="18"/>
+        </w:rPr>
+      </w:pPr>
+      <w:r>
+        <w:rPr>
+          <w:b/>
           <w:sz w:val="18"/>
           <w:szCs w:val="18"/>
         </w:rPr>
@@ -2421,6 +2465,7 @@
       </w:r>
       <w:r>
         <w:rPr>
+          <w:b/>
           <w:sz w:val="18"/>
           <w:szCs w:val="18"/>
         </w:rPr>
@@ -2429,6 +2474,7 @@
       <w:proofErr w:type="spellStart"/>
       <w:r>
         <w:rPr>
+          <w:b/>
           <w:sz w:val="18"/>
           <w:szCs w:val="18"/>
         </w:rPr>
@@ -2437,6 +2483,7 @@
       <w:proofErr w:type="spellEnd"/>
       <w:r>
         <w:rPr>
+          <w:b/>
           <w:sz w:val="18"/>
           <w:szCs w:val="18"/>
         </w:rPr>
@@ -2534,12 +2581,14 @@
       <w:pPr>
         <w:spacing w:after="0" w:line="240" w:lineRule="auto"/>
         <w:rPr>
-          <w:sz w:val="18"/>
-          <w:szCs w:val="18"/>
-        </w:rPr>
-      </w:pPr>
-      <w:r>
-        <w:rPr>
+          <w:b/>
+          <w:sz w:val="18"/>
+          <w:szCs w:val="18"/>
+        </w:rPr>
+      </w:pPr>
+      <w:r>
+        <w:rPr>
+          <w:b/>
           <w:sz w:val="18"/>
           <w:szCs w:val="18"/>
         </w:rPr>
@@ -2547,6 +2596,7 @@
       </w:r>
       <w:r>
         <w:rPr>
+          <w:b/>
           <w:sz w:val="18"/>
           <w:szCs w:val="18"/>
         </w:rPr>
@@ -2653,12 +2703,14 @@
       <w:pPr>
         <w:spacing w:after="0" w:line="240" w:lineRule="auto"/>
         <w:rPr>
-          <w:sz w:val="18"/>
-          <w:szCs w:val="18"/>
-        </w:rPr>
-      </w:pPr>
-      <w:r>
-        <w:rPr>
+          <w:b/>
+          <w:sz w:val="18"/>
+          <w:szCs w:val="18"/>
+        </w:rPr>
+      </w:pPr>
+      <w:r>
+        <w:rPr>
+          <w:b/>
           <w:sz w:val="18"/>
           <w:szCs w:val="18"/>
         </w:rPr>
@@ -2666,6 +2718,7 @@
       </w:r>
       <w:r>
         <w:rPr>
+          <w:b/>
           <w:sz w:val="18"/>
           <w:szCs w:val="18"/>
         </w:rPr>
@@ -2674,6 +2727,7 @@
       <w:proofErr w:type="spellStart"/>
       <w:r>
         <w:rPr>
+          <w:b/>
           <w:sz w:val="18"/>
           <w:szCs w:val="18"/>
         </w:rPr>
@@ -2682,6 +2736,7 @@
       <w:proofErr w:type="spellEnd"/>
       <w:r>
         <w:rPr>
+          <w:b/>
           <w:sz w:val="18"/>
           <w:szCs w:val="18"/>
         </w:rPr>
@@ -2772,12 +2827,14 @@
       <w:pPr>
         <w:spacing w:after="0" w:line="240" w:lineRule="auto"/>
         <w:rPr>
-          <w:sz w:val="18"/>
-          <w:szCs w:val="18"/>
-        </w:rPr>
-      </w:pPr>
-      <w:r>
-        <w:rPr>
+          <w:b/>
+          <w:sz w:val="18"/>
+          <w:szCs w:val="18"/>
+        </w:rPr>
+      </w:pPr>
+      <w:r>
+        <w:rPr>
+          <w:b/>
           <w:sz w:val="18"/>
           <w:szCs w:val="18"/>
         </w:rPr>
@@ -2785,6 +2842,7 @@
       </w:r>
       <w:r>
         <w:rPr>
+          <w:b/>
           <w:sz w:val="18"/>
           <w:szCs w:val="18"/>
         </w:rPr>
@@ -2793,6 +2851,7 @@
       <w:proofErr w:type="spellStart"/>
       <w:r>
         <w:rPr>
+          <w:b/>
           <w:sz w:val="18"/>
           <w:szCs w:val="18"/>
         </w:rPr>
@@ -2801,6 +2860,7 @@
       <w:proofErr w:type="spellEnd"/>
       <w:r>
         <w:rPr>
+          <w:b/>
           <w:sz w:val="18"/>
           <w:szCs w:val="18"/>
         </w:rPr>
@@ -2809,6 +2869,7 @@
       <w:proofErr w:type="spellStart"/>
       <w:r>
         <w:rPr>
+          <w:b/>
           <w:sz w:val="18"/>
           <w:szCs w:val="18"/>
         </w:rPr>
@@ -2817,6 +2878,7 @@
       <w:proofErr w:type="spellEnd"/>
       <w:r>
         <w:rPr>
+          <w:b/>
           <w:sz w:val="18"/>
           <w:szCs w:val="18"/>
         </w:rPr>
@@ -2994,12 +3056,14 @@
       <w:pPr>
         <w:spacing w:after="0" w:line="240" w:lineRule="auto"/>
         <w:rPr>
-          <w:sz w:val="18"/>
-          <w:szCs w:val="18"/>
-        </w:rPr>
-      </w:pPr>
-      <w:r>
-        <w:rPr>
+          <w:b/>
+          <w:sz w:val="18"/>
+          <w:szCs w:val="18"/>
+        </w:rPr>
+      </w:pPr>
+      <w:r>
+        <w:rPr>
+          <w:b/>
           <w:sz w:val="18"/>
           <w:szCs w:val="18"/>
         </w:rPr>
@@ -3007,6 +3071,7 @@
       </w:r>
       <w:r>
         <w:rPr>
+          <w:b/>
           <w:sz w:val="18"/>
           <w:szCs w:val="18"/>
         </w:rPr>
@@ -3015,6 +3080,7 @@
       <w:proofErr w:type="spellStart"/>
       <w:r>
         <w:rPr>
+          <w:b/>
           <w:sz w:val="18"/>
           <w:szCs w:val="18"/>
         </w:rPr>
@@ -3023,6 +3089,7 @@
       <w:proofErr w:type="spellEnd"/>
       <w:r>
         <w:rPr>
+          <w:b/>
           <w:sz w:val="18"/>
           <w:szCs w:val="18"/>
         </w:rPr>
@@ -3243,13 +3310,16 @@
           <w:szCs w:val="18"/>
         </w:rPr>
       </w:pPr>
-      <w:r>
-        <w:rPr>
+      <w:bookmarkStart w:id="0" w:name="_GoBack"/>
+      <w:r>
+        <w:rPr>
+          <w:b/>
           <w:sz w:val="18"/>
           <w:szCs w:val="18"/>
         </w:rPr>
         <w:t>a. New generated sequence number</w:t>
       </w:r>
+      <w:bookmarkEnd w:id="0"/>
       <w:r>
         <w:rPr>
           <w:sz w:val="18"/>
